--- a/Documentation/DOCUMENTACIÓN.docx
+++ b/Documentation/DOCUMENTACIÓN.docx
@@ -11,7 +11,6 @@
           <w:bCs/>
           <w:sz w:val="24"/>
           <w:szCs w:val="24"/>
-          <w:lang w:val="en-US"/>
         </w:rPr>
       </w:pPr>
       <w:r>
@@ -21,7 +20,6 @@
           <w:bCs/>
           <w:sz w:val="24"/>
           <w:szCs w:val="24"/>
-          <w:lang w:val="en-US"/>
         </w:rPr>
         <w:t>DOCUMENTACIÓN</w:t>
       </w:r>
@@ -34,7 +32,6 @@
           <w:bCs/>
           <w:sz w:val="24"/>
           <w:szCs w:val="24"/>
-          <w:lang w:val="en-US"/>
         </w:rPr>
       </w:pPr>
       <w:r>
@@ -44,7 +41,6 @@
           <w:bCs/>
           <w:sz w:val="24"/>
           <w:szCs w:val="24"/>
-          <w:lang w:val="en-US"/>
         </w:rPr>
         <w:t>1.- INTRODUCCIÓN A JAVA</w:t>
       </w:r>
@@ -672,7 +668,6 @@
     </w:p>
     <w:p>
       <w:pPr>
-        <w:ind w:left="360"/>
         <w:rPr>
           <w:rFonts w:ascii="Arial" w:hAnsi="Arial" w:cs="Arial"/>
           <w:b/>
@@ -681,6 +676,631 @@
           <w:szCs w:val="24"/>
         </w:rPr>
       </w:pPr>
+      <w:r>
+        <w:rPr>
+          <w:rFonts w:ascii="Arial" w:hAnsi="Arial" w:cs="Arial"/>
+          <w:b/>
+          <w:bCs/>
+          <w:sz w:val="24"/>
+          <w:szCs w:val="24"/>
+        </w:rPr>
+        <w:t>2.- ARREGLOS</w:t>
+      </w:r>
+    </w:p>
+    <w:p>
+      <w:pPr>
+        <w:rPr>
+          <w:rFonts w:ascii="Arial" w:hAnsi="Arial" w:cs="Arial"/>
+          <w:sz w:val="24"/>
+          <w:szCs w:val="24"/>
+        </w:rPr>
+      </w:pPr>
+      <w:r>
+        <w:rPr>
+          <w:rFonts w:ascii="Arial" w:hAnsi="Arial" w:cs="Arial"/>
+          <w:sz w:val="24"/>
+          <w:szCs w:val="24"/>
+        </w:rPr>
+        <w:t>En el lenguaje de programación Java, un arreglo (también conocido como array) es una estructura de datos que almacena una colección de elementos del mismo tipo. Los arreglos son útiles cuando necesitas trabajar con conjuntos de datos relacionados y acceder a ellos de forma secuencial.</w:t>
+      </w:r>
+    </w:p>
+    <w:p>
+      <w:pPr>
+        <w:rPr>
+          <w:rFonts w:ascii="Arial" w:hAnsi="Arial" w:cs="Arial"/>
+          <w:sz w:val="24"/>
+          <w:szCs w:val="24"/>
+        </w:rPr>
+      </w:pPr>
+      <w:r>
+        <w:rPr>
+          <w:rFonts w:ascii="Arial" w:hAnsi="Arial" w:cs="Arial"/>
+          <w:sz w:val="24"/>
+          <w:szCs w:val="24"/>
+        </w:rPr>
+        <w:t>Para declarar un arreglo en Java, debes especificar el tipo de elementos que contendrá y el nombre del arreglo. Por ejemplo, si deseas crear un arreglo de enteros, puedes hacerlo de la siguiente manera:</w:t>
+      </w:r>
+    </w:p>
+    <w:p>
+      <w:pPr>
+        <w:rPr>
+          <w:rFonts w:ascii="Arial" w:hAnsi="Arial" w:cs="Arial"/>
+          <w:sz w:val="24"/>
+          <w:szCs w:val="24"/>
+        </w:rPr>
+      </w:pPr>
+      <w:proofErr w:type="spellStart"/>
+      <w:proofErr w:type="gramStart"/>
+      <w:r>
+        <w:rPr>
+          <w:rFonts w:ascii="Arial" w:hAnsi="Arial" w:cs="Arial"/>
+          <w:sz w:val="24"/>
+          <w:szCs w:val="24"/>
+        </w:rPr>
+        <w:t>int</w:t>
+      </w:r>
+      <w:proofErr w:type="spellEnd"/>
+      <w:r>
+        <w:rPr>
+          <w:rFonts w:ascii="Arial" w:hAnsi="Arial" w:cs="Arial"/>
+          <w:sz w:val="24"/>
+          <w:szCs w:val="24"/>
+        </w:rPr>
+        <w:t>[</w:t>
+      </w:r>
+      <w:proofErr w:type="gramEnd"/>
+      <w:r>
+        <w:rPr>
+          <w:rFonts w:ascii="Arial" w:hAnsi="Arial" w:cs="Arial"/>
+          <w:sz w:val="24"/>
+          <w:szCs w:val="24"/>
+        </w:rPr>
+        <w:t xml:space="preserve">] </w:t>
+      </w:r>
+      <w:proofErr w:type="spellStart"/>
+      <w:r>
+        <w:rPr>
+          <w:rFonts w:ascii="Arial" w:hAnsi="Arial" w:cs="Arial"/>
+          <w:sz w:val="24"/>
+          <w:szCs w:val="24"/>
+        </w:rPr>
+        <w:t>numeros</w:t>
+      </w:r>
+      <w:proofErr w:type="spellEnd"/>
+      <w:r>
+        <w:rPr>
+          <w:rFonts w:ascii="Arial" w:hAnsi="Arial" w:cs="Arial"/>
+          <w:sz w:val="24"/>
+          <w:szCs w:val="24"/>
+        </w:rPr>
+        <w:t xml:space="preserve">; </w:t>
+      </w:r>
+    </w:p>
+    <w:p>
+      <w:pPr>
+        <w:rPr>
+          <w:rFonts w:ascii="Arial" w:hAnsi="Arial" w:cs="Arial"/>
+          <w:sz w:val="24"/>
+          <w:szCs w:val="24"/>
+        </w:rPr>
+      </w:pPr>
+      <w:r>
+        <w:rPr>
+          <w:rFonts w:ascii="Arial" w:hAnsi="Arial" w:cs="Arial"/>
+          <w:sz w:val="24"/>
+          <w:szCs w:val="24"/>
+        </w:rPr>
+        <w:t>Aquí, hemos declarado un arreglo llamado "</w:t>
+      </w:r>
+      <w:proofErr w:type="spellStart"/>
+      <w:r>
+        <w:rPr>
+          <w:rFonts w:ascii="Arial" w:hAnsi="Arial" w:cs="Arial"/>
+          <w:sz w:val="24"/>
+          <w:szCs w:val="24"/>
+        </w:rPr>
+        <w:t>numeros</w:t>
+      </w:r>
+      <w:proofErr w:type="spellEnd"/>
+      <w:r>
+        <w:rPr>
+          <w:rFonts w:ascii="Arial" w:hAnsi="Arial" w:cs="Arial"/>
+          <w:sz w:val="24"/>
+          <w:szCs w:val="24"/>
+        </w:rPr>
+        <w:t>" que almacenará valores enteros.</w:t>
+      </w:r>
+    </w:p>
+    <w:p>
+      <w:pPr>
+        <w:rPr>
+          <w:rFonts w:ascii="Arial" w:hAnsi="Arial" w:cs="Arial"/>
+          <w:sz w:val="24"/>
+          <w:szCs w:val="24"/>
+        </w:rPr>
+      </w:pPr>
+      <w:r>
+        <w:rPr>
+          <w:rFonts w:ascii="Arial" w:hAnsi="Arial" w:cs="Arial"/>
+          <w:sz w:val="24"/>
+          <w:szCs w:val="24"/>
+        </w:rPr>
+        <w:t>Una vez declarado el arreglo, necesitas asignarle una cantidad específica de elementos. Puedes hacerlo de dos maneras:</w:t>
+      </w:r>
+    </w:p>
+    <w:p>
+      <w:pPr>
+        <w:pStyle w:val="ListParagraph"/>
+        <w:numPr>
+          <w:ilvl w:val="0"/>
+          <w:numId w:val="5"/>
+        </w:numPr>
+        <w:rPr>
+          <w:rFonts w:ascii="Arial" w:hAnsi="Arial" w:cs="Arial"/>
+          <w:sz w:val="24"/>
+          <w:szCs w:val="24"/>
+        </w:rPr>
+      </w:pPr>
+      <w:r>
+        <w:rPr>
+          <w:rFonts w:ascii="Arial" w:hAnsi="Arial" w:cs="Arial"/>
+          <w:sz w:val="24"/>
+          <w:szCs w:val="24"/>
+        </w:rPr>
+        <w:t>Especificando la longitud del arreglo al momento de su creación:</w:t>
+      </w:r>
+    </w:p>
+    <w:p>
+      <w:pPr>
+        <w:rPr>
+          <w:rFonts w:ascii="Arial" w:hAnsi="Arial" w:cs="Arial"/>
+          <w:sz w:val="24"/>
+          <w:szCs w:val="24"/>
+        </w:rPr>
+      </w:pPr>
+      <w:proofErr w:type="spellStart"/>
+      <w:proofErr w:type="gramStart"/>
+      <w:r>
+        <w:rPr>
+          <w:rFonts w:ascii="Arial" w:hAnsi="Arial" w:cs="Arial"/>
+          <w:sz w:val="24"/>
+          <w:szCs w:val="24"/>
+        </w:rPr>
+        <w:t>int</w:t>
+      </w:r>
+      <w:proofErr w:type="spellEnd"/>
+      <w:r>
+        <w:rPr>
+          <w:rFonts w:ascii="Arial" w:hAnsi="Arial" w:cs="Arial"/>
+          <w:sz w:val="24"/>
+          <w:szCs w:val="24"/>
+        </w:rPr>
+        <w:t>[</w:t>
+      </w:r>
+      <w:proofErr w:type="gramEnd"/>
+      <w:r>
+        <w:rPr>
+          <w:rFonts w:ascii="Arial" w:hAnsi="Arial" w:cs="Arial"/>
+          <w:sz w:val="24"/>
+          <w:szCs w:val="24"/>
+        </w:rPr>
+        <w:t xml:space="preserve">] </w:t>
+      </w:r>
+      <w:proofErr w:type="spellStart"/>
+      <w:r>
+        <w:rPr>
+          <w:rFonts w:ascii="Arial" w:hAnsi="Arial" w:cs="Arial"/>
+          <w:sz w:val="24"/>
+          <w:szCs w:val="24"/>
+        </w:rPr>
+        <w:t>numeros</w:t>
+      </w:r>
+      <w:proofErr w:type="spellEnd"/>
+      <w:r>
+        <w:rPr>
+          <w:rFonts w:ascii="Arial" w:hAnsi="Arial" w:cs="Arial"/>
+          <w:sz w:val="24"/>
+          <w:szCs w:val="24"/>
+        </w:rPr>
+        <w:t xml:space="preserve"> = new </w:t>
+      </w:r>
+      <w:proofErr w:type="spellStart"/>
+      <w:r>
+        <w:rPr>
+          <w:rFonts w:ascii="Arial" w:hAnsi="Arial" w:cs="Arial"/>
+          <w:sz w:val="24"/>
+          <w:szCs w:val="24"/>
+        </w:rPr>
+        <w:t>int</w:t>
+      </w:r>
+      <w:proofErr w:type="spellEnd"/>
+      <w:r>
+        <w:rPr>
+          <w:rFonts w:ascii="Arial" w:hAnsi="Arial" w:cs="Arial"/>
+          <w:sz w:val="24"/>
+          <w:szCs w:val="24"/>
+        </w:rPr>
+        <w:t xml:space="preserve">[5]; </w:t>
+      </w:r>
+    </w:p>
+    <w:p>
+      <w:pPr>
+        <w:rPr>
+          <w:rFonts w:ascii="Arial" w:hAnsi="Arial" w:cs="Arial"/>
+          <w:sz w:val="24"/>
+          <w:szCs w:val="24"/>
+        </w:rPr>
+      </w:pPr>
+      <w:r>
+        <w:rPr>
+          <w:rFonts w:ascii="Arial" w:hAnsi="Arial" w:cs="Arial"/>
+          <w:sz w:val="24"/>
+          <w:szCs w:val="24"/>
+        </w:rPr>
+        <w:t>En este caso, hemos creado un arreglo llamado "</w:t>
+      </w:r>
+      <w:proofErr w:type="spellStart"/>
+      <w:r>
+        <w:rPr>
+          <w:rFonts w:ascii="Arial" w:hAnsi="Arial" w:cs="Arial"/>
+          <w:sz w:val="24"/>
+          <w:szCs w:val="24"/>
+        </w:rPr>
+        <w:t>numeros</w:t>
+      </w:r>
+      <w:proofErr w:type="spellEnd"/>
+      <w:r>
+        <w:rPr>
+          <w:rFonts w:ascii="Arial" w:hAnsi="Arial" w:cs="Arial"/>
+          <w:sz w:val="24"/>
+          <w:szCs w:val="24"/>
+        </w:rPr>
+        <w:t>" con una longitud de 5 elementos. Todos los elementos se inicializarán con el valor predeterminado del tipo de datos (en este caso, 0 para enteros).</w:t>
+      </w:r>
+    </w:p>
+    <w:p>
+      <w:pPr>
+        <w:numPr>
+          <w:ilvl w:val="0"/>
+          <w:numId w:val="4"/>
+        </w:numPr>
+        <w:rPr>
+          <w:rFonts w:ascii="Arial" w:hAnsi="Arial" w:cs="Arial"/>
+          <w:sz w:val="24"/>
+          <w:szCs w:val="24"/>
+        </w:rPr>
+      </w:pPr>
+      <w:r>
+        <w:rPr>
+          <w:rFonts w:ascii="Arial" w:hAnsi="Arial" w:cs="Arial"/>
+          <w:sz w:val="24"/>
+          <w:szCs w:val="24"/>
+        </w:rPr>
+        <w:t>Inicializando el arreglo con valores específicos:</w:t>
+      </w:r>
+    </w:p>
+    <w:p>
+      <w:pPr>
+        <w:rPr>
+          <w:rFonts w:ascii="Arial" w:hAnsi="Arial" w:cs="Arial"/>
+          <w:sz w:val="24"/>
+          <w:szCs w:val="24"/>
+        </w:rPr>
+      </w:pPr>
+      <w:proofErr w:type="spellStart"/>
+      <w:proofErr w:type="gramStart"/>
+      <w:r>
+        <w:rPr>
+          <w:rFonts w:ascii="Arial" w:hAnsi="Arial" w:cs="Arial"/>
+          <w:sz w:val="24"/>
+          <w:szCs w:val="24"/>
+        </w:rPr>
+        <w:t>int</w:t>
+      </w:r>
+      <w:proofErr w:type="spellEnd"/>
+      <w:r>
+        <w:rPr>
+          <w:rFonts w:ascii="Arial" w:hAnsi="Arial" w:cs="Arial"/>
+          <w:sz w:val="24"/>
+          <w:szCs w:val="24"/>
+        </w:rPr>
+        <w:t>[</w:t>
+      </w:r>
+      <w:proofErr w:type="gramEnd"/>
+      <w:r>
+        <w:rPr>
+          <w:rFonts w:ascii="Arial" w:hAnsi="Arial" w:cs="Arial"/>
+          <w:sz w:val="24"/>
+          <w:szCs w:val="24"/>
+        </w:rPr>
+        <w:t xml:space="preserve">] </w:t>
+      </w:r>
+      <w:proofErr w:type="spellStart"/>
+      <w:r>
+        <w:rPr>
+          <w:rFonts w:ascii="Arial" w:hAnsi="Arial" w:cs="Arial"/>
+          <w:sz w:val="24"/>
+          <w:szCs w:val="24"/>
+        </w:rPr>
+        <w:t>numeros</w:t>
+      </w:r>
+      <w:proofErr w:type="spellEnd"/>
+      <w:r>
+        <w:rPr>
+          <w:rFonts w:ascii="Arial" w:hAnsi="Arial" w:cs="Arial"/>
+          <w:sz w:val="24"/>
+          <w:szCs w:val="24"/>
+        </w:rPr>
+        <w:t xml:space="preserve"> = {1, 2, 3, 4, 5}; </w:t>
+      </w:r>
+    </w:p>
+    <w:p>
+      <w:pPr>
+        <w:rPr>
+          <w:rFonts w:ascii="Arial" w:hAnsi="Arial" w:cs="Arial"/>
+          <w:sz w:val="24"/>
+          <w:szCs w:val="24"/>
+        </w:rPr>
+      </w:pPr>
+      <w:r>
+        <w:rPr>
+          <w:rFonts w:ascii="Arial" w:hAnsi="Arial" w:cs="Arial"/>
+          <w:sz w:val="24"/>
+          <w:szCs w:val="24"/>
+        </w:rPr>
+        <w:t>Aquí, hemos creado un arreglo llamado "</w:t>
+      </w:r>
+      <w:proofErr w:type="spellStart"/>
+      <w:r>
+        <w:rPr>
+          <w:rFonts w:ascii="Arial" w:hAnsi="Arial" w:cs="Arial"/>
+          <w:sz w:val="24"/>
+          <w:szCs w:val="24"/>
+        </w:rPr>
+        <w:t>numeros</w:t>
+      </w:r>
+      <w:proofErr w:type="spellEnd"/>
+      <w:r>
+        <w:rPr>
+          <w:rFonts w:ascii="Arial" w:hAnsi="Arial" w:cs="Arial"/>
+          <w:sz w:val="24"/>
+          <w:szCs w:val="24"/>
+        </w:rPr>
+        <w:t>" con los valores 1, 2, 3, 4 y 5. La longitud del arreglo se determina automáticamente en función del número de elementos proporcionados.</w:t>
+      </w:r>
+    </w:p>
+    <w:p>
+      <w:pPr>
+        <w:rPr>
+          <w:rFonts w:ascii="Arial" w:hAnsi="Arial" w:cs="Arial"/>
+          <w:sz w:val="24"/>
+          <w:szCs w:val="24"/>
+        </w:rPr>
+      </w:pPr>
+      <w:r>
+        <w:rPr>
+          <w:rFonts w:ascii="Arial" w:hAnsi="Arial" w:cs="Arial"/>
+          <w:sz w:val="24"/>
+          <w:szCs w:val="24"/>
+        </w:rPr>
+        <w:t>Una vez que tienes un arreglo creado, puedes acceder a sus elementos utilizando un índice. Los índices en Java comienzan desde 0, lo que significa que el primer elemento tiene un índice de 0, el segundo elemento tiene un índice de 1, y así sucesivamente. Por ejemplo:</w:t>
+      </w:r>
+    </w:p>
+    <w:p>
+      <w:pPr>
+        <w:rPr>
+          <w:rFonts w:ascii="Arial" w:hAnsi="Arial" w:cs="Arial"/>
+          <w:sz w:val="24"/>
+          <w:szCs w:val="24"/>
+        </w:rPr>
+      </w:pPr>
+      <w:proofErr w:type="spellStart"/>
+      <w:r>
+        <w:rPr>
+          <w:rFonts w:ascii="Arial" w:hAnsi="Arial" w:cs="Arial"/>
+          <w:sz w:val="24"/>
+          <w:szCs w:val="24"/>
+        </w:rPr>
+        <w:t>int</w:t>
+      </w:r>
+      <w:proofErr w:type="spellEnd"/>
+      <w:r>
+        <w:rPr>
+          <w:rFonts w:ascii="Arial" w:hAnsi="Arial" w:cs="Arial"/>
+          <w:sz w:val="24"/>
+          <w:szCs w:val="24"/>
+        </w:rPr>
+        <w:t xml:space="preserve"> </w:t>
+      </w:r>
+      <w:proofErr w:type="spellStart"/>
+      <w:r>
+        <w:rPr>
+          <w:rFonts w:ascii="Arial" w:hAnsi="Arial" w:cs="Arial"/>
+          <w:sz w:val="24"/>
+          <w:szCs w:val="24"/>
+        </w:rPr>
+        <w:t>primerNumero</w:t>
+      </w:r>
+      <w:proofErr w:type="spellEnd"/>
+      <w:r>
+        <w:rPr>
+          <w:rFonts w:ascii="Arial" w:hAnsi="Arial" w:cs="Arial"/>
+          <w:sz w:val="24"/>
+          <w:szCs w:val="24"/>
+        </w:rPr>
+        <w:t xml:space="preserve"> = </w:t>
+      </w:r>
+      <w:proofErr w:type="spellStart"/>
+      <w:proofErr w:type="gramStart"/>
+      <w:r>
+        <w:rPr>
+          <w:rFonts w:ascii="Arial" w:hAnsi="Arial" w:cs="Arial"/>
+          <w:sz w:val="24"/>
+          <w:szCs w:val="24"/>
+        </w:rPr>
+        <w:t>numeros</w:t>
+      </w:r>
+      <w:proofErr w:type="spellEnd"/>
+      <w:r>
+        <w:rPr>
+          <w:rFonts w:ascii="Arial" w:hAnsi="Arial" w:cs="Arial"/>
+          <w:sz w:val="24"/>
+          <w:szCs w:val="24"/>
+        </w:rPr>
+        <w:t>[</w:t>
+      </w:r>
+      <w:proofErr w:type="gramEnd"/>
+      <w:r>
+        <w:rPr>
+          <w:rFonts w:ascii="Arial" w:hAnsi="Arial" w:cs="Arial"/>
+          <w:sz w:val="24"/>
+          <w:szCs w:val="24"/>
+        </w:rPr>
+        <w:t xml:space="preserve">0]; // Accede al primer elemento (1) </w:t>
+      </w:r>
+      <w:proofErr w:type="spellStart"/>
+      <w:r>
+        <w:rPr>
+          <w:rFonts w:ascii="Arial" w:hAnsi="Arial" w:cs="Arial"/>
+          <w:sz w:val="24"/>
+          <w:szCs w:val="24"/>
+        </w:rPr>
+        <w:t>int</w:t>
+      </w:r>
+      <w:proofErr w:type="spellEnd"/>
+      <w:r>
+        <w:rPr>
+          <w:rFonts w:ascii="Arial" w:hAnsi="Arial" w:cs="Arial"/>
+          <w:sz w:val="24"/>
+          <w:szCs w:val="24"/>
+        </w:rPr>
+        <w:t xml:space="preserve"> </w:t>
+      </w:r>
+      <w:proofErr w:type="spellStart"/>
+      <w:r>
+        <w:rPr>
+          <w:rFonts w:ascii="Arial" w:hAnsi="Arial" w:cs="Arial"/>
+          <w:sz w:val="24"/>
+          <w:szCs w:val="24"/>
+        </w:rPr>
+        <w:t>segundoNumero</w:t>
+      </w:r>
+      <w:proofErr w:type="spellEnd"/>
+      <w:r>
+        <w:rPr>
+          <w:rFonts w:ascii="Arial" w:hAnsi="Arial" w:cs="Arial"/>
+          <w:sz w:val="24"/>
+          <w:szCs w:val="24"/>
+        </w:rPr>
+        <w:t xml:space="preserve"> = </w:t>
+      </w:r>
+      <w:proofErr w:type="spellStart"/>
+      <w:r>
+        <w:rPr>
+          <w:rFonts w:ascii="Arial" w:hAnsi="Arial" w:cs="Arial"/>
+          <w:sz w:val="24"/>
+          <w:szCs w:val="24"/>
+        </w:rPr>
+        <w:t>numeros</w:t>
+      </w:r>
+      <w:proofErr w:type="spellEnd"/>
+      <w:r>
+        <w:rPr>
+          <w:rFonts w:ascii="Arial" w:hAnsi="Arial" w:cs="Arial"/>
+          <w:sz w:val="24"/>
+          <w:szCs w:val="24"/>
+        </w:rPr>
+        <w:t xml:space="preserve">[1]; // Accede al segundo elemento (2) </w:t>
+      </w:r>
+    </w:p>
+    <w:p>
+      <w:pPr>
+        <w:rPr>
+          <w:rFonts w:ascii="Arial" w:hAnsi="Arial" w:cs="Arial"/>
+          <w:sz w:val="24"/>
+          <w:szCs w:val="24"/>
+        </w:rPr>
+      </w:pPr>
+      <w:r>
+        <w:rPr>
+          <w:rFonts w:ascii="Arial" w:hAnsi="Arial" w:cs="Arial"/>
+          <w:sz w:val="24"/>
+          <w:szCs w:val="24"/>
+        </w:rPr>
+        <w:t>También puedes modificar el valor de un elemento utilizando su índice:</w:t>
+      </w:r>
+    </w:p>
+    <w:p>
+      <w:pPr>
+        <w:rPr>
+          <w:rFonts w:ascii="Arial" w:hAnsi="Arial" w:cs="Arial"/>
+          <w:sz w:val="24"/>
+          <w:szCs w:val="24"/>
+        </w:rPr>
+      </w:pPr>
+      <w:proofErr w:type="spellStart"/>
+      <w:proofErr w:type="gramStart"/>
+      <w:r>
+        <w:rPr>
+          <w:rFonts w:ascii="Arial" w:hAnsi="Arial" w:cs="Arial"/>
+          <w:sz w:val="24"/>
+          <w:szCs w:val="24"/>
+        </w:rPr>
+        <w:t>numeros</w:t>
+      </w:r>
+      <w:proofErr w:type="spellEnd"/>
+      <w:r>
+        <w:rPr>
+          <w:rFonts w:ascii="Arial" w:hAnsi="Arial" w:cs="Arial"/>
+          <w:sz w:val="24"/>
+          <w:szCs w:val="24"/>
+        </w:rPr>
+        <w:t>[</w:t>
+      </w:r>
+      <w:proofErr w:type="gramEnd"/>
+      <w:r>
+        <w:rPr>
+          <w:rFonts w:ascii="Arial" w:hAnsi="Arial" w:cs="Arial"/>
+          <w:sz w:val="24"/>
+          <w:szCs w:val="24"/>
+        </w:rPr>
+        <w:t xml:space="preserve">2] = 10; // Modifica el tercer elemento y le asigna el valor 10 </w:t>
+      </w:r>
+    </w:p>
+    <w:p>
+      <w:pPr>
+        <w:rPr>
+          <w:rFonts w:ascii="Arial" w:hAnsi="Arial" w:cs="Arial"/>
+          <w:sz w:val="24"/>
+          <w:szCs w:val="24"/>
+        </w:rPr>
+      </w:pPr>
+      <w:r>
+        <w:rPr>
+          <w:rFonts w:ascii="Arial" w:hAnsi="Arial" w:cs="Arial"/>
+          <w:sz w:val="24"/>
+          <w:szCs w:val="24"/>
+        </w:rPr>
+        <w:lastRenderedPageBreak/>
+        <w:t>Es importante tener en cuenta que los arreglos en Java tienen una longitud fija una vez que se crean. Si intentas acceder a un índice fuera del rango válido o asignar un valor a un índice inválido, se producirá una excepción en tiempo de ejecución.</w:t>
+      </w:r>
+    </w:p>
+    <w:p>
+      <w:pPr>
+        <w:rPr>
+          <w:rFonts w:ascii="Arial" w:hAnsi="Arial" w:cs="Arial"/>
+          <w:sz w:val="24"/>
+          <w:szCs w:val="24"/>
+        </w:rPr>
+      </w:pPr>
+      <w:r>
+        <w:rPr>
+          <w:rFonts w:ascii="Arial" w:hAnsi="Arial" w:cs="Arial"/>
+          <w:sz w:val="24"/>
+          <w:szCs w:val="24"/>
+        </w:rPr>
+        <w:t>Esto ha sido solo una introducción básica a los arreglos en Java. Los arreglos en Java tienen muchas más características y funcionalidades, como métodos para recorrerlos, ordenarlos o buscar elementos específicos. Con una comprensión sólida de los conceptos básicos, puedes explorar estas características y utilizar los arreglos de manera efectiva en tus programas Java.</w:t>
+      </w:r>
     </w:p>
     <w:p>
       <w:pPr>
@@ -799,6 +1419,232 @@
     </w:lvl>
   </w:abstractNum>
   <w:abstractNum w:abstractNumId="1" w15:restartNumberingAfterBreak="0">
+    <w:nsid w:val="2DE977E9"/>
+    <w:multiLevelType w:val="multilevel"/>
+    <w:tmpl w:val="F33A7B0E"/>
+    <w:lvl w:ilvl="0">
+      <w:start w:val="1"/>
+      <w:numFmt w:val="decimal"/>
+      <w:lvlText w:val="%1."/>
+      <w:lvlJc w:val="left"/>
+      <w:pPr>
+        <w:tabs>
+          <w:tab w:val="num" w:pos="720"/>
+        </w:tabs>
+        <w:ind w:left="720" w:hanging="360"/>
+      </w:pPr>
+    </w:lvl>
+    <w:lvl w:ilvl="1" w:tentative="1">
+      <w:start w:val="1"/>
+      <w:numFmt w:val="decimal"/>
+      <w:lvlText w:val="%2."/>
+      <w:lvlJc w:val="left"/>
+      <w:pPr>
+        <w:tabs>
+          <w:tab w:val="num" w:pos="1440"/>
+        </w:tabs>
+        <w:ind w:left="1440" w:hanging="360"/>
+      </w:pPr>
+    </w:lvl>
+    <w:lvl w:ilvl="2" w:tentative="1">
+      <w:start w:val="1"/>
+      <w:numFmt w:val="decimal"/>
+      <w:lvlText w:val="%3."/>
+      <w:lvlJc w:val="left"/>
+      <w:pPr>
+        <w:tabs>
+          <w:tab w:val="num" w:pos="2160"/>
+        </w:tabs>
+        <w:ind w:left="2160" w:hanging="360"/>
+      </w:pPr>
+    </w:lvl>
+    <w:lvl w:ilvl="3" w:tentative="1">
+      <w:start w:val="1"/>
+      <w:numFmt w:val="decimal"/>
+      <w:lvlText w:val="%4."/>
+      <w:lvlJc w:val="left"/>
+      <w:pPr>
+        <w:tabs>
+          <w:tab w:val="num" w:pos="2880"/>
+        </w:tabs>
+        <w:ind w:left="2880" w:hanging="360"/>
+      </w:pPr>
+    </w:lvl>
+    <w:lvl w:ilvl="4" w:tentative="1">
+      <w:start w:val="1"/>
+      <w:numFmt w:val="decimal"/>
+      <w:lvlText w:val="%5."/>
+      <w:lvlJc w:val="left"/>
+      <w:pPr>
+        <w:tabs>
+          <w:tab w:val="num" w:pos="3600"/>
+        </w:tabs>
+        <w:ind w:left="3600" w:hanging="360"/>
+      </w:pPr>
+    </w:lvl>
+    <w:lvl w:ilvl="5" w:tentative="1">
+      <w:start w:val="1"/>
+      <w:numFmt w:val="decimal"/>
+      <w:lvlText w:val="%6."/>
+      <w:lvlJc w:val="left"/>
+      <w:pPr>
+        <w:tabs>
+          <w:tab w:val="num" w:pos="4320"/>
+        </w:tabs>
+        <w:ind w:left="4320" w:hanging="360"/>
+      </w:pPr>
+    </w:lvl>
+    <w:lvl w:ilvl="6" w:tentative="1">
+      <w:start w:val="1"/>
+      <w:numFmt w:val="decimal"/>
+      <w:lvlText w:val="%7."/>
+      <w:lvlJc w:val="left"/>
+      <w:pPr>
+        <w:tabs>
+          <w:tab w:val="num" w:pos="5040"/>
+        </w:tabs>
+        <w:ind w:left="5040" w:hanging="360"/>
+      </w:pPr>
+    </w:lvl>
+    <w:lvl w:ilvl="7" w:tentative="1">
+      <w:start w:val="1"/>
+      <w:numFmt w:val="decimal"/>
+      <w:lvlText w:val="%8."/>
+      <w:lvlJc w:val="left"/>
+      <w:pPr>
+        <w:tabs>
+          <w:tab w:val="num" w:pos="5760"/>
+        </w:tabs>
+        <w:ind w:left="5760" w:hanging="360"/>
+      </w:pPr>
+    </w:lvl>
+    <w:lvl w:ilvl="8" w:tentative="1">
+      <w:start w:val="1"/>
+      <w:numFmt w:val="decimal"/>
+      <w:lvlText w:val="%9."/>
+      <w:lvlJc w:val="left"/>
+      <w:pPr>
+        <w:tabs>
+          <w:tab w:val="num" w:pos="6480"/>
+        </w:tabs>
+        <w:ind w:left="6480" w:hanging="360"/>
+      </w:pPr>
+    </w:lvl>
+  </w:abstractNum>
+  <w:abstractNum w:abstractNumId="2" w15:restartNumberingAfterBreak="0">
+    <w:nsid w:val="548076C5"/>
+    <w:multiLevelType w:val="multilevel"/>
+    <w:tmpl w:val="642A2958"/>
+    <w:lvl w:ilvl="0">
+      <w:start w:val="2"/>
+      <w:numFmt w:val="decimal"/>
+      <w:lvlText w:val="%1."/>
+      <w:lvlJc w:val="left"/>
+      <w:pPr>
+        <w:tabs>
+          <w:tab w:val="num" w:pos="720"/>
+        </w:tabs>
+        <w:ind w:left="720" w:hanging="360"/>
+      </w:pPr>
+    </w:lvl>
+    <w:lvl w:ilvl="1" w:tentative="1">
+      <w:start w:val="1"/>
+      <w:numFmt w:val="decimal"/>
+      <w:lvlText w:val="%2."/>
+      <w:lvlJc w:val="left"/>
+      <w:pPr>
+        <w:tabs>
+          <w:tab w:val="num" w:pos="1440"/>
+        </w:tabs>
+        <w:ind w:left="1440" w:hanging="360"/>
+      </w:pPr>
+    </w:lvl>
+    <w:lvl w:ilvl="2" w:tentative="1">
+      <w:start w:val="1"/>
+      <w:numFmt w:val="decimal"/>
+      <w:lvlText w:val="%3."/>
+      <w:lvlJc w:val="left"/>
+      <w:pPr>
+        <w:tabs>
+          <w:tab w:val="num" w:pos="2160"/>
+        </w:tabs>
+        <w:ind w:left="2160" w:hanging="360"/>
+      </w:pPr>
+    </w:lvl>
+    <w:lvl w:ilvl="3" w:tentative="1">
+      <w:start w:val="1"/>
+      <w:numFmt w:val="decimal"/>
+      <w:lvlText w:val="%4."/>
+      <w:lvlJc w:val="left"/>
+      <w:pPr>
+        <w:tabs>
+          <w:tab w:val="num" w:pos="2880"/>
+        </w:tabs>
+        <w:ind w:left="2880" w:hanging="360"/>
+      </w:pPr>
+    </w:lvl>
+    <w:lvl w:ilvl="4" w:tentative="1">
+      <w:start w:val="1"/>
+      <w:numFmt w:val="decimal"/>
+      <w:lvlText w:val="%5."/>
+      <w:lvlJc w:val="left"/>
+      <w:pPr>
+        <w:tabs>
+          <w:tab w:val="num" w:pos="3600"/>
+        </w:tabs>
+        <w:ind w:left="3600" w:hanging="360"/>
+      </w:pPr>
+    </w:lvl>
+    <w:lvl w:ilvl="5" w:tentative="1">
+      <w:start w:val="1"/>
+      <w:numFmt w:val="decimal"/>
+      <w:lvlText w:val="%6."/>
+      <w:lvlJc w:val="left"/>
+      <w:pPr>
+        <w:tabs>
+          <w:tab w:val="num" w:pos="4320"/>
+        </w:tabs>
+        <w:ind w:left="4320" w:hanging="360"/>
+      </w:pPr>
+    </w:lvl>
+    <w:lvl w:ilvl="6" w:tentative="1">
+      <w:start w:val="1"/>
+      <w:numFmt w:val="decimal"/>
+      <w:lvlText w:val="%7."/>
+      <w:lvlJc w:val="left"/>
+      <w:pPr>
+        <w:tabs>
+          <w:tab w:val="num" w:pos="5040"/>
+        </w:tabs>
+        <w:ind w:left="5040" w:hanging="360"/>
+      </w:pPr>
+    </w:lvl>
+    <w:lvl w:ilvl="7" w:tentative="1">
+      <w:start w:val="1"/>
+      <w:numFmt w:val="decimal"/>
+      <w:lvlText w:val="%8."/>
+      <w:lvlJc w:val="left"/>
+      <w:pPr>
+        <w:tabs>
+          <w:tab w:val="num" w:pos="5760"/>
+        </w:tabs>
+        <w:ind w:left="5760" w:hanging="360"/>
+      </w:pPr>
+    </w:lvl>
+    <w:lvl w:ilvl="8" w:tentative="1">
+      <w:start w:val="1"/>
+      <w:numFmt w:val="decimal"/>
+      <w:lvlText w:val="%9."/>
+      <w:lvlJc w:val="left"/>
+      <w:pPr>
+        <w:tabs>
+          <w:tab w:val="num" w:pos="6480"/>
+        </w:tabs>
+        <w:ind w:left="6480" w:hanging="360"/>
+      </w:pPr>
+    </w:lvl>
+  </w:abstractNum>
+  <w:abstractNum w:abstractNumId="3" w15:restartNumberingAfterBreak="0">
     <w:nsid w:val="58DA7286"/>
     <w:multiLevelType w:val="hybridMultilevel"/>
     <w:tmpl w:val="9684C9DA"/>
@@ -911,11 +1757,109 @@
       </w:rPr>
     </w:lvl>
   </w:abstractNum>
+  <w:abstractNum w:abstractNumId="4" w15:restartNumberingAfterBreak="0">
+    <w:nsid w:val="617C2AFD"/>
+    <w:multiLevelType w:val="hybridMultilevel"/>
+    <w:tmpl w:val="F9CA54D8"/>
+    <w:lvl w:ilvl="0" w:tplc="0409000F">
+      <w:start w:val="1"/>
+      <w:numFmt w:val="decimal"/>
+      <w:lvlText w:val="%1."/>
+      <w:lvlJc w:val="left"/>
+      <w:pPr>
+        <w:ind w:left="720" w:hanging="360"/>
+      </w:pPr>
+      <w:rPr>
+        <w:rFonts w:hint="default"/>
+      </w:rPr>
+    </w:lvl>
+    <w:lvl w:ilvl="1" w:tplc="04090019" w:tentative="1">
+      <w:start w:val="1"/>
+      <w:numFmt w:val="lowerLetter"/>
+      <w:lvlText w:val="%2."/>
+      <w:lvlJc w:val="left"/>
+      <w:pPr>
+        <w:ind w:left="1440" w:hanging="360"/>
+      </w:pPr>
+    </w:lvl>
+    <w:lvl w:ilvl="2" w:tplc="0409001B" w:tentative="1">
+      <w:start w:val="1"/>
+      <w:numFmt w:val="lowerRoman"/>
+      <w:lvlText w:val="%3."/>
+      <w:lvlJc w:val="right"/>
+      <w:pPr>
+        <w:ind w:left="2160" w:hanging="180"/>
+      </w:pPr>
+    </w:lvl>
+    <w:lvl w:ilvl="3" w:tplc="0409000F" w:tentative="1">
+      <w:start w:val="1"/>
+      <w:numFmt w:val="decimal"/>
+      <w:lvlText w:val="%4."/>
+      <w:lvlJc w:val="left"/>
+      <w:pPr>
+        <w:ind w:left="2880" w:hanging="360"/>
+      </w:pPr>
+    </w:lvl>
+    <w:lvl w:ilvl="4" w:tplc="04090019" w:tentative="1">
+      <w:start w:val="1"/>
+      <w:numFmt w:val="lowerLetter"/>
+      <w:lvlText w:val="%5."/>
+      <w:lvlJc w:val="left"/>
+      <w:pPr>
+        <w:ind w:left="3600" w:hanging="360"/>
+      </w:pPr>
+    </w:lvl>
+    <w:lvl w:ilvl="5" w:tplc="0409001B" w:tentative="1">
+      <w:start w:val="1"/>
+      <w:numFmt w:val="lowerRoman"/>
+      <w:lvlText w:val="%6."/>
+      <w:lvlJc w:val="right"/>
+      <w:pPr>
+        <w:ind w:left="4320" w:hanging="180"/>
+      </w:pPr>
+    </w:lvl>
+    <w:lvl w:ilvl="6" w:tplc="0409000F" w:tentative="1">
+      <w:start w:val="1"/>
+      <w:numFmt w:val="decimal"/>
+      <w:lvlText w:val="%7."/>
+      <w:lvlJc w:val="left"/>
+      <w:pPr>
+        <w:ind w:left="5040" w:hanging="360"/>
+      </w:pPr>
+    </w:lvl>
+    <w:lvl w:ilvl="7" w:tplc="04090019" w:tentative="1">
+      <w:start w:val="1"/>
+      <w:numFmt w:val="lowerLetter"/>
+      <w:lvlText w:val="%8."/>
+      <w:lvlJc w:val="left"/>
+      <w:pPr>
+        <w:ind w:left="5760" w:hanging="360"/>
+      </w:pPr>
+    </w:lvl>
+    <w:lvl w:ilvl="8" w:tplc="0409001B" w:tentative="1">
+      <w:start w:val="1"/>
+      <w:numFmt w:val="lowerRoman"/>
+      <w:lvlText w:val="%9."/>
+      <w:lvlJc w:val="right"/>
+      <w:pPr>
+        <w:ind w:left="6480" w:hanging="180"/>
+      </w:pPr>
+    </w:lvl>
+  </w:abstractNum>
   <w:num w:numId="1" w16cid:durableId="951673257">
-    <w:abstractNumId w:val="1"/>
+    <w:abstractNumId w:val="3"/>
   </w:num>
   <w:num w:numId="2" w16cid:durableId="684133149">
     <w:abstractNumId w:val="0"/>
+  </w:num>
+  <w:num w:numId="3" w16cid:durableId="426266920">
+    <w:abstractNumId w:val="1"/>
+  </w:num>
+  <w:num w:numId="4" w16cid:durableId="724917592">
+    <w:abstractNumId w:val="2"/>
+  </w:num>
+  <w:num w:numId="5" w16cid:durableId="1447772370">
+    <w:abstractNumId w:val="4"/>
   </w:num>
 </w:numbering>
 </file>
@@ -1327,7 +2271,6 @@
   <w:style w:type="character" w:default="1" w:styleId="DefaultParagraphFont">
     <w:name w:val="Default Paragraph Font"/>
     <w:uiPriority w:val="1"/>
-    <w:semiHidden/>
     <w:unhideWhenUsed/>
   </w:style>
   <w:style w:type="table" w:default="1" w:styleId="TableNormal">
